--- a/Requisitos/Pesquisa para automatização de um estacionamento.docx
+++ b/Requisitos/Pesquisa para automatização de um estacionamento.docx
@@ -5,14 +5,14 @@
     <w:p>
       <w:pPr>
         <w:rPr>
-          <w:i/>
+          <w:b/>
           <w:sz w:val="28"/>
           <w:szCs w:val="28"/>
         </w:rPr>
       </w:pPr>
       <w:r>
         <w:rPr>
-          <w:i/>
+          <w:b/>
           <w:sz w:val="28"/>
           <w:szCs w:val="28"/>
         </w:rPr>
@@ -21,10 +21,548 @@
     </w:p>
     <w:p>
       <w:pPr>
-        <w:numPr>
-          <w:ilvl w:val="0"/>
-          <w:numId w:val="1"/>
-        </w:numPr>
+        <w:shd w:val="clear" w:color="auto" w:fill="FFFFFF"/>
+        <w:spacing w:before="100" w:beforeAutospacing="1" w:after="100" w:afterAutospacing="1" w:line="240" w:lineRule="auto"/>
+        <w:rPr>
+          <w:rFonts w:asciiTheme="majorHAnsi" w:eastAsia="Times New Roman" w:hAnsiTheme="majorHAnsi" w:cstheme="majorHAnsi"/>
+          <w:color w:val="000000" w:themeColor="text1"/>
+          <w:sz w:val="27"/>
+          <w:szCs w:val="27"/>
+          <w:lang w:eastAsia="pt-BR"/>
+        </w:rPr>
+      </w:pPr>
+      <w:r>
+        <w:rPr>
+          <w:rFonts w:asciiTheme="majorHAnsi" w:eastAsia="Times New Roman" w:hAnsiTheme="majorHAnsi" w:cstheme="majorHAnsi"/>
+          <w:color w:val="000000" w:themeColor="text1"/>
+          <w:sz w:val="27"/>
+          <w:szCs w:val="27"/>
+          <w:lang w:eastAsia="pt-BR"/>
+        </w:rPr>
+        <w:t xml:space="preserve">- </w:t>
+      </w:r>
+      <w:r>
+        <w:rPr>
+          <w:rFonts w:asciiTheme="majorHAnsi" w:eastAsia="Times New Roman" w:hAnsiTheme="majorHAnsi" w:cstheme="majorHAnsi"/>
+          <w:color w:val="000000" w:themeColor="text1"/>
+          <w:sz w:val="27"/>
+          <w:szCs w:val="27"/>
+          <w:lang w:eastAsia="pt-BR"/>
+        </w:rPr>
+        <w:t>Controle de rotativos/horistas;</w:t>
+      </w:r>
+    </w:p>
+    <w:p>
+      <w:pPr>
+        <w:shd w:val="clear" w:color="auto" w:fill="FFFFFF"/>
+        <w:spacing w:before="100" w:beforeAutospacing="1" w:after="100" w:afterAutospacing="1" w:line="240" w:lineRule="auto"/>
+        <w:rPr>
+          <w:rFonts w:asciiTheme="majorHAnsi" w:eastAsia="Times New Roman" w:hAnsiTheme="majorHAnsi" w:cstheme="majorHAnsi"/>
+          <w:color w:val="000000" w:themeColor="text1"/>
+          <w:sz w:val="27"/>
+          <w:szCs w:val="27"/>
+          <w:lang w:eastAsia="pt-BR"/>
+        </w:rPr>
+      </w:pPr>
+      <w:r>
+        <w:rPr>
+          <w:rFonts w:asciiTheme="majorHAnsi" w:eastAsia="Times New Roman" w:hAnsiTheme="majorHAnsi" w:cstheme="majorHAnsi"/>
+          <w:color w:val="000000" w:themeColor="text1"/>
+          <w:sz w:val="27"/>
+          <w:szCs w:val="27"/>
+          <w:lang w:eastAsia="pt-BR"/>
+        </w:rPr>
+        <w:t xml:space="preserve">- </w:t>
+      </w:r>
+      <w:r>
+        <w:rPr>
+          <w:rFonts w:asciiTheme="majorHAnsi" w:eastAsia="Times New Roman" w:hAnsiTheme="majorHAnsi" w:cstheme="majorHAnsi"/>
+          <w:color w:val="000000" w:themeColor="text1"/>
+          <w:sz w:val="27"/>
+          <w:szCs w:val="27"/>
+          <w:lang w:eastAsia="pt-BR"/>
+        </w:rPr>
+        <w:t>Cadastro com controle personalizado;</w:t>
+      </w:r>
+    </w:p>
+    <w:p>
+      <w:pPr>
+        <w:shd w:val="clear" w:color="auto" w:fill="FFFFFF"/>
+        <w:spacing w:before="100" w:beforeAutospacing="1" w:after="100" w:afterAutospacing="1" w:line="240" w:lineRule="auto"/>
+        <w:rPr>
+          <w:rFonts w:asciiTheme="majorHAnsi" w:eastAsia="Times New Roman" w:hAnsiTheme="majorHAnsi" w:cstheme="majorHAnsi"/>
+          <w:color w:val="000000" w:themeColor="text1"/>
+          <w:sz w:val="27"/>
+          <w:szCs w:val="27"/>
+          <w:lang w:eastAsia="pt-BR"/>
+        </w:rPr>
+      </w:pPr>
+      <w:r>
+        <w:rPr>
+          <w:rFonts w:asciiTheme="majorHAnsi" w:eastAsia="Times New Roman" w:hAnsiTheme="majorHAnsi" w:cstheme="majorHAnsi"/>
+          <w:color w:val="000000" w:themeColor="text1"/>
+          <w:sz w:val="27"/>
+          <w:szCs w:val="27"/>
+          <w:lang w:eastAsia="pt-BR"/>
+        </w:rPr>
+        <w:t xml:space="preserve">- </w:t>
+      </w:r>
+      <w:r>
+        <w:rPr>
+          <w:rFonts w:asciiTheme="majorHAnsi" w:eastAsia="Times New Roman" w:hAnsiTheme="majorHAnsi" w:cstheme="majorHAnsi"/>
+          <w:color w:val="000000" w:themeColor="text1"/>
+          <w:sz w:val="27"/>
+          <w:szCs w:val="27"/>
+          <w:lang w:eastAsia="pt-BR"/>
+        </w:rPr>
+        <w:t>Extremamente flexível, permitindo convênios e até condições especiais de preço;</w:t>
+      </w:r>
+    </w:p>
+    <w:p>
+      <w:pPr>
+        <w:shd w:val="clear" w:color="auto" w:fill="FFFFFF"/>
+        <w:spacing w:before="100" w:beforeAutospacing="1" w:after="100" w:afterAutospacing="1" w:line="240" w:lineRule="auto"/>
+        <w:rPr>
+          <w:rFonts w:asciiTheme="majorHAnsi" w:eastAsia="Times New Roman" w:hAnsiTheme="majorHAnsi" w:cstheme="majorHAnsi"/>
+          <w:color w:val="000000" w:themeColor="text1"/>
+          <w:sz w:val="27"/>
+          <w:szCs w:val="27"/>
+          <w:lang w:eastAsia="pt-BR"/>
+        </w:rPr>
+      </w:pPr>
+      <w:r>
+        <w:rPr>
+          <w:rFonts w:asciiTheme="majorHAnsi" w:eastAsia="Times New Roman" w:hAnsiTheme="majorHAnsi" w:cstheme="majorHAnsi"/>
+          <w:color w:val="000000" w:themeColor="text1"/>
+          <w:sz w:val="27"/>
+          <w:szCs w:val="27"/>
+          <w:lang w:eastAsia="pt-BR"/>
+        </w:rPr>
+        <w:t xml:space="preserve">- </w:t>
+      </w:r>
+      <w:r>
+        <w:rPr>
+          <w:rFonts w:asciiTheme="majorHAnsi" w:eastAsia="Times New Roman" w:hAnsiTheme="majorHAnsi" w:cstheme="majorHAnsi"/>
+          <w:color w:val="000000" w:themeColor="text1"/>
+          <w:sz w:val="27"/>
+          <w:szCs w:val="27"/>
+          <w:lang w:eastAsia="pt-BR"/>
+        </w:rPr>
+        <w:t>Diferentes níveis de permissão de uso, dando maior segurança;</w:t>
+      </w:r>
+    </w:p>
+    <w:p>
+      <w:pPr>
+        <w:shd w:val="clear" w:color="auto" w:fill="FFFFFF"/>
+        <w:spacing w:before="100" w:beforeAutospacing="1" w:after="100" w:afterAutospacing="1" w:line="240" w:lineRule="auto"/>
+        <w:rPr>
+          <w:rFonts w:asciiTheme="majorHAnsi" w:eastAsia="Times New Roman" w:hAnsiTheme="majorHAnsi" w:cstheme="majorHAnsi"/>
+          <w:color w:val="000000" w:themeColor="text1"/>
+          <w:sz w:val="27"/>
+          <w:szCs w:val="27"/>
+          <w:lang w:eastAsia="pt-BR"/>
+        </w:rPr>
+      </w:pPr>
+      <w:r>
+        <w:rPr>
+          <w:rFonts w:asciiTheme="majorHAnsi" w:eastAsia="Times New Roman" w:hAnsiTheme="majorHAnsi" w:cstheme="majorHAnsi"/>
+          <w:color w:val="000000" w:themeColor="text1"/>
+          <w:sz w:val="27"/>
+          <w:szCs w:val="27"/>
+          <w:lang w:eastAsia="pt-BR"/>
+        </w:rPr>
+        <w:t xml:space="preserve">- </w:t>
+      </w:r>
+      <w:r>
+        <w:rPr>
+          <w:rFonts w:asciiTheme="majorHAnsi" w:eastAsia="Times New Roman" w:hAnsiTheme="majorHAnsi" w:cstheme="majorHAnsi"/>
+          <w:color w:val="000000" w:themeColor="text1"/>
+          <w:sz w:val="27"/>
+          <w:szCs w:val="27"/>
+          <w:lang w:eastAsia="pt-BR"/>
+        </w:rPr>
+        <w:t>Impressão de cupons de entrada e saída com código de barras;</w:t>
+      </w:r>
+    </w:p>
+    <w:p>
+      <w:pPr>
+        <w:shd w:val="clear" w:color="auto" w:fill="FFFFFF"/>
+        <w:spacing w:before="100" w:beforeAutospacing="1" w:after="100" w:afterAutospacing="1" w:line="240" w:lineRule="auto"/>
+        <w:rPr>
+          <w:rFonts w:asciiTheme="majorHAnsi" w:eastAsia="Times New Roman" w:hAnsiTheme="majorHAnsi" w:cstheme="majorHAnsi"/>
+          <w:color w:val="000000" w:themeColor="text1"/>
+          <w:sz w:val="27"/>
+          <w:szCs w:val="27"/>
+          <w:lang w:eastAsia="pt-BR"/>
+        </w:rPr>
+      </w:pPr>
+      <w:r>
+        <w:rPr>
+          <w:rFonts w:asciiTheme="majorHAnsi" w:eastAsia="Times New Roman" w:hAnsiTheme="majorHAnsi" w:cstheme="majorHAnsi"/>
+          <w:color w:val="000000" w:themeColor="text1"/>
+          <w:sz w:val="27"/>
+          <w:szCs w:val="27"/>
+          <w:lang w:eastAsia="pt-BR"/>
+        </w:rPr>
+        <w:t xml:space="preserve">- </w:t>
+      </w:r>
+      <w:r>
+        <w:rPr>
+          <w:rFonts w:asciiTheme="majorHAnsi" w:eastAsia="Times New Roman" w:hAnsiTheme="majorHAnsi" w:cstheme="majorHAnsi"/>
+          <w:color w:val="000000" w:themeColor="text1"/>
+          <w:sz w:val="27"/>
+          <w:szCs w:val="27"/>
+          <w:lang w:eastAsia="pt-BR"/>
+        </w:rPr>
+        <w:t>Gestão simples e eficiente do caixa;</w:t>
+      </w:r>
+    </w:p>
+    <w:p>
+      <w:pPr>
+        <w:shd w:val="clear" w:color="auto" w:fill="FFFFFF"/>
+        <w:spacing w:before="100" w:beforeAutospacing="1" w:after="100" w:afterAutospacing="1" w:line="240" w:lineRule="auto"/>
+        <w:rPr>
+          <w:rFonts w:asciiTheme="majorHAnsi" w:eastAsia="Times New Roman" w:hAnsiTheme="majorHAnsi" w:cstheme="majorHAnsi"/>
+          <w:color w:val="000000" w:themeColor="text1"/>
+          <w:sz w:val="27"/>
+          <w:szCs w:val="27"/>
+          <w:lang w:eastAsia="pt-BR"/>
+        </w:rPr>
+      </w:pPr>
+      <w:r>
+        <w:rPr>
+          <w:rFonts w:asciiTheme="majorHAnsi" w:eastAsia="Times New Roman" w:hAnsiTheme="majorHAnsi" w:cstheme="majorHAnsi"/>
+          <w:color w:val="000000" w:themeColor="text1"/>
+          <w:sz w:val="27"/>
+          <w:szCs w:val="27"/>
+          <w:lang w:eastAsia="pt-BR"/>
+        </w:rPr>
+        <w:t xml:space="preserve">- </w:t>
+      </w:r>
+      <w:r>
+        <w:rPr>
+          <w:rFonts w:asciiTheme="majorHAnsi" w:eastAsia="Times New Roman" w:hAnsiTheme="majorHAnsi" w:cstheme="majorHAnsi"/>
+          <w:color w:val="000000" w:themeColor="text1"/>
+          <w:sz w:val="27"/>
+          <w:szCs w:val="27"/>
+          <w:lang w:eastAsia="pt-BR"/>
+        </w:rPr>
+        <w:t>Relatórios gerenciais;</w:t>
+      </w:r>
+    </w:p>
+    <w:p>
+      <w:pPr>
+        <w:shd w:val="clear" w:color="auto" w:fill="FFFFFF"/>
+        <w:spacing w:before="100" w:beforeAutospacing="1" w:after="100" w:afterAutospacing="1" w:line="240" w:lineRule="auto"/>
+        <w:rPr>
+          <w:rFonts w:asciiTheme="majorHAnsi" w:eastAsia="Times New Roman" w:hAnsiTheme="majorHAnsi" w:cstheme="majorHAnsi"/>
+          <w:color w:val="000000" w:themeColor="text1"/>
+          <w:sz w:val="27"/>
+          <w:szCs w:val="27"/>
+          <w:lang w:eastAsia="pt-BR"/>
+        </w:rPr>
+      </w:pPr>
+      <w:r>
+        <w:rPr>
+          <w:rFonts w:asciiTheme="majorHAnsi" w:eastAsia="Times New Roman" w:hAnsiTheme="majorHAnsi" w:cstheme="majorHAnsi"/>
+          <w:color w:val="000000" w:themeColor="text1"/>
+          <w:sz w:val="27"/>
+          <w:szCs w:val="27"/>
+          <w:lang w:eastAsia="pt-BR"/>
+        </w:rPr>
+        <w:t xml:space="preserve">- </w:t>
+      </w:r>
+      <w:r>
+        <w:rPr>
+          <w:rFonts w:asciiTheme="majorHAnsi" w:eastAsia="Times New Roman" w:hAnsiTheme="majorHAnsi" w:cstheme="majorHAnsi"/>
+          <w:color w:val="000000" w:themeColor="text1"/>
+          <w:sz w:val="27"/>
+          <w:szCs w:val="27"/>
+          <w:lang w:eastAsia="pt-BR"/>
+        </w:rPr>
+        <w:t>Backup e cópia de segurança dos dados.</w:t>
+      </w:r>
+    </w:p>
+    <w:p>
+      <w:pPr>
+        <w:shd w:val="clear" w:color="auto" w:fill="FFFFFF"/>
+        <w:spacing w:before="100" w:beforeAutospacing="1" w:after="100" w:afterAutospacing="1" w:line="240" w:lineRule="auto"/>
+        <w:rPr>
+          <w:rFonts w:ascii="Arial" w:eastAsia="Times New Roman" w:hAnsi="Arial" w:cs="Arial"/>
+          <w:b/>
+          <w:color w:val="333333"/>
+          <w:sz w:val="27"/>
+          <w:szCs w:val="27"/>
+          <w:lang w:eastAsia="pt-BR"/>
+        </w:rPr>
+      </w:pPr>
+      <w:r>
+        <w:rPr>
+          <w:rFonts w:ascii="Arial" w:eastAsia="Times New Roman" w:hAnsi="Arial" w:cs="Arial"/>
+          <w:b/>
+          <w:color w:val="333333"/>
+          <w:sz w:val="27"/>
+          <w:szCs w:val="27"/>
+          <w:lang w:eastAsia="pt-BR"/>
+        </w:rPr>
+        <w:t>COMPLEMENTO 01</w:t>
+      </w:r>
+    </w:p>
+    <w:p>
+      <w:pPr>
+        <w:shd w:val="clear" w:color="auto" w:fill="FFFFFF"/>
+        <w:spacing w:before="100" w:beforeAutospacing="1" w:after="100" w:afterAutospacing="1" w:line="240" w:lineRule="auto"/>
+        <w:rPr>
+          <w:rFonts w:ascii="Open Sans" w:eastAsia="Times New Roman" w:hAnsi="Open Sans" w:cs="Open Sans"/>
+          <w:color w:val="000000" w:themeColor="text1"/>
+          <w:sz w:val="24"/>
+          <w:szCs w:val="24"/>
+          <w:lang w:eastAsia="pt-BR"/>
+        </w:rPr>
+      </w:pPr>
+      <w:r>
+        <w:rPr>
+          <w:rFonts w:ascii="Open Sans" w:eastAsia="Times New Roman" w:hAnsi="Open Sans" w:cs="Open Sans"/>
+          <w:color w:val="000000" w:themeColor="text1"/>
+          <w:sz w:val="20"/>
+          <w:szCs w:val="20"/>
+          <w:lang w:eastAsia="pt-BR"/>
+        </w:rPr>
+        <w:t>-</w:t>
+      </w:r>
+      <w:r>
+        <w:rPr>
+          <w:rFonts w:ascii="Open Sans" w:eastAsia="Times New Roman" w:hAnsi="Open Sans" w:cs="Open Sans"/>
+          <w:color w:val="000000" w:themeColor="text1"/>
+          <w:sz w:val="20"/>
+          <w:szCs w:val="20"/>
+          <w:lang w:eastAsia="pt-BR"/>
+        </w:rPr>
+        <w:t xml:space="preserve"> </w:t>
+      </w:r>
+      <w:r>
+        <w:rPr>
+          <w:rFonts w:ascii="Open Sans" w:eastAsia="Times New Roman" w:hAnsi="Open Sans" w:cs="Open Sans"/>
+          <w:color w:val="000000" w:themeColor="text1"/>
+          <w:sz w:val="24"/>
+          <w:szCs w:val="24"/>
+          <w:lang w:eastAsia="pt-BR"/>
+        </w:rPr>
+        <w:t>Simples e interativo;</w:t>
+      </w:r>
+      <w:bookmarkStart w:id="0" w:name="_GoBack"/>
+      <w:bookmarkEnd w:id="0"/>
+    </w:p>
+    <w:p>
+      <w:pPr>
+        <w:shd w:val="clear" w:color="auto" w:fill="FFFFFF"/>
+        <w:spacing w:before="100" w:beforeAutospacing="1" w:after="100" w:afterAutospacing="1" w:line="240" w:lineRule="auto"/>
+        <w:rPr>
+          <w:rFonts w:ascii="Open Sans" w:eastAsia="Times New Roman" w:hAnsi="Open Sans" w:cs="Open Sans"/>
+          <w:color w:val="000000" w:themeColor="text1"/>
+          <w:sz w:val="24"/>
+          <w:szCs w:val="24"/>
+          <w:lang w:eastAsia="pt-BR"/>
+        </w:rPr>
+      </w:pPr>
+      <w:r>
+        <w:rPr>
+          <w:rFonts w:ascii="Open Sans" w:eastAsia="Times New Roman" w:hAnsi="Open Sans" w:cs="Open Sans"/>
+          <w:color w:val="000000" w:themeColor="text1"/>
+          <w:sz w:val="24"/>
+          <w:szCs w:val="24"/>
+          <w:lang w:eastAsia="pt-BR"/>
+        </w:rPr>
+        <w:t>-</w:t>
+      </w:r>
+      <w:r>
+        <w:rPr>
+          <w:rFonts w:ascii="Open Sans" w:eastAsia="Times New Roman" w:hAnsi="Open Sans" w:cs="Open Sans"/>
+          <w:color w:val="000000" w:themeColor="text1"/>
+          <w:sz w:val="24"/>
+          <w:szCs w:val="24"/>
+          <w:lang w:eastAsia="pt-BR"/>
+        </w:rPr>
+        <w:t xml:space="preserve"> </w:t>
+      </w:r>
+      <w:r>
+        <w:rPr>
+          <w:rFonts w:ascii="Open Sans" w:eastAsia="Times New Roman" w:hAnsi="Open Sans" w:cs="Open Sans"/>
+          <w:color w:val="000000" w:themeColor="text1"/>
+          <w:sz w:val="24"/>
+          <w:szCs w:val="24"/>
+          <w:lang w:eastAsia="pt-BR"/>
+        </w:rPr>
+        <w:t>Diversos relatórios gerenciais e financeiros;</w:t>
+      </w:r>
+    </w:p>
+    <w:p>
+      <w:pPr>
+        <w:shd w:val="clear" w:color="auto" w:fill="FFFFFF"/>
+        <w:spacing w:before="100" w:beforeAutospacing="1" w:after="100" w:afterAutospacing="1" w:line="240" w:lineRule="auto"/>
+        <w:rPr>
+          <w:rFonts w:ascii="Open Sans" w:eastAsia="Times New Roman" w:hAnsi="Open Sans" w:cs="Open Sans"/>
+          <w:color w:val="000000" w:themeColor="text1"/>
+          <w:sz w:val="24"/>
+          <w:szCs w:val="24"/>
+          <w:lang w:eastAsia="pt-BR"/>
+        </w:rPr>
+      </w:pPr>
+      <w:r>
+        <w:rPr>
+          <w:rFonts w:ascii="Open Sans" w:eastAsia="Times New Roman" w:hAnsi="Open Sans" w:cs="Open Sans"/>
+          <w:color w:val="000000" w:themeColor="text1"/>
+          <w:sz w:val="24"/>
+          <w:szCs w:val="24"/>
+          <w:lang w:eastAsia="pt-BR"/>
+        </w:rPr>
+        <w:t xml:space="preserve">- </w:t>
+      </w:r>
+      <w:r>
+        <w:rPr>
+          <w:rFonts w:ascii="Open Sans" w:eastAsia="Times New Roman" w:hAnsi="Open Sans" w:cs="Open Sans"/>
+          <w:color w:val="000000" w:themeColor="text1"/>
+          <w:sz w:val="24"/>
+          <w:szCs w:val="24"/>
+          <w:lang w:eastAsia="pt-BR"/>
+        </w:rPr>
+        <w:t>Sistema pode ser instalado em qualquer computador padrão de mercado;</w:t>
+      </w:r>
+    </w:p>
+    <w:p>
+      <w:pPr>
+        <w:shd w:val="clear" w:color="auto" w:fill="FFFFFF"/>
+        <w:spacing w:before="100" w:beforeAutospacing="1" w:after="100" w:afterAutospacing="1" w:line="240" w:lineRule="auto"/>
+        <w:rPr>
+          <w:rFonts w:ascii="Open Sans" w:eastAsia="Times New Roman" w:hAnsi="Open Sans" w:cs="Open Sans"/>
+          <w:color w:val="000000" w:themeColor="text1"/>
+          <w:sz w:val="24"/>
+          <w:szCs w:val="24"/>
+          <w:lang w:eastAsia="pt-BR"/>
+        </w:rPr>
+      </w:pPr>
+      <w:r>
+        <w:rPr>
+          <w:rFonts w:ascii="Open Sans" w:eastAsia="Times New Roman" w:hAnsi="Open Sans" w:cs="Open Sans"/>
+          <w:color w:val="000000" w:themeColor="text1"/>
+          <w:sz w:val="24"/>
+          <w:szCs w:val="24"/>
+          <w:lang w:eastAsia="pt-BR"/>
+        </w:rPr>
+        <w:t xml:space="preserve">- </w:t>
+      </w:r>
+      <w:r>
+        <w:rPr>
+          <w:rFonts w:ascii="Open Sans" w:eastAsia="Times New Roman" w:hAnsi="Open Sans" w:cs="Open Sans"/>
+          <w:color w:val="000000" w:themeColor="text1"/>
+          <w:sz w:val="24"/>
+          <w:szCs w:val="24"/>
+          <w:lang w:eastAsia="pt-BR"/>
+        </w:rPr>
+        <w:t>Módulos de comunicação, retaguarda e caixa separados;</w:t>
+      </w:r>
+    </w:p>
+    <w:p>
+      <w:pPr>
+        <w:shd w:val="clear" w:color="auto" w:fill="FFFFFF"/>
+        <w:spacing w:before="100" w:beforeAutospacing="1" w:after="100" w:afterAutospacing="1" w:line="240" w:lineRule="auto"/>
+        <w:rPr>
+          <w:rFonts w:ascii="Open Sans" w:eastAsia="Times New Roman" w:hAnsi="Open Sans" w:cs="Open Sans"/>
+          <w:color w:val="000000" w:themeColor="text1"/>
+          <w:sz w:val="24"/>
+          <w:szCs w:val="24"/>
+          <w:lang w:eastAsia="pt-BR"/>
+        </w:rPr>
+      </w:pPr>
+      <w:r>
+        <w:rPr>
+          <w:rFonts w:ascii="Open Sans" w:eastAsia="Times New Roman" w:hAnsi="Open Sans" w:cs="Open Sans"/>
+          <w:color w:val="000000" w:themeColor="text1"/>
+          <w:sz w:val="24"/>
+          <w:szCs w:val="24"/>
+          <w:lang w:eastAsia="pt-BR"/>
+        </w:rPr>
+        <w:t xml:space="preserve">- </w:t>
+      </w:r>
+      <w:r>
+        <w:rPr>
+          <w:rFonts w:ascii="Open Sans" w:eastAsia="Times New Roman" w:hAnsi="Open Sans" w:cs="Open Sans"/>
+          <w:color w:val="000000" w:themeColor="text1"/>
+          <w:sz w:val="24"/>
+          <w:szCs w:val="24"/>
+          <w:lang w:eastAsia="pt-BR"/>
+        </w:rPr>
+        <w:t>Integração com sistemas de acesso;</w:t>
+      </w:r>
+    </w:p>
+    <w:p>
+      <w:pPr>
+        <w:shd w:val="clear" w:color="auto" w:fill="FFFFFF"/>
+        <w:spacing w:before="100" w:beforeAutospacing="1" w:after="100" w:afterAutospacing="1" w:line="240" w:lineRule="auto"/>
+        <w:rPr>
+          <w:rFonts w:ascii="Open Sans" w:eastAsia="Times New Roman" w:hAnsi="Open Sans" w:cs="Open Sans"/>
+          <w:color w:val="000000" w:themeColor="text1"/>
+          <w:sz w:val="24"/>
+          <w:szCs w:val="24"/>
+          <w:lang w:eastAsia="pt-BR"/>
+        </w:rPr>
+      </w:pPr>
+      <w:r>
+        <w:rPr>
+          <w:rFonts w:ascii="Open Sans" w:eastAsia="Times New Roman" w:hAnsi="Open Sans" w:cs="Open Sans"/>
+          <w:color w:val="000000" w:themeColor="text1"/>
+          <w:sz w:val="24"/>
+          <w:szCs w:val="24"/>
+          <w:lang w:eastAsia="pt-BR"/>
+        </w:rPr>
+        <w:t xml:space="preserve">- </w:t>
+      </w:r>
+      <w:r>
+        <w:rPr>
+          <w:rFonts w:ascii="Open Sans" w:eastAsia="Times New Roman" w:hAnsi="Open Sans" w:cs="Open Sans"/>
+          <w:color w:val="000000" w:themeColor="text1"/>
+          <w:sz w:val="24"/>
+          <w:szCs w:val="24"/>
+          <w:lang w:eastAsia="pt-BR"/>
+        </w:rPr>
+        <w:t>Emissão de arquivo para nota fiscal;</w:t>
+      </w:r>
+    </w:p>
+    <w:p>
+      <w:pPr>
+        <w:shd w:val="clear" w:color="auto" w:fill="FFFFFF"/>
+        <w:spacing w:before="100" w:beforeAutospacing="1" w:after="100" w:afterAutospacing="1" w:line="240" w:lineRule="auto"/>
+        <w:rPr>
+          <w:rFonts w:ascii="Open Sans" w:eastAsia="Times New Roman" w:hAnsi="Open Sans" w:cs="Open Sans"/>
+          <w:color w:val="000000" w:themeColor="text1"/>
+          <w:sz w:val="24"/>
+          <w:szCs w:val="24"/>
+          <w:lang w:eastAsia="pt-BR"/>
+        </w:rPr>
+      </w:pPr>
+      <w:r>
+        <w:rPr>
+          <w:rFonts w:ascii="Open Sans" w:eastAsia="Times New Roman" w:hAnsi="Open Sans" w:cs="Open Sans"/>
+          <w:color w:val="000000" w:themeColor="text1"/>
+          <w:sz w:val="24"/>
+          <w:szCs w:val="24"/>
+          <w:lang w:eastAsia="pt-BR"/>
+        </w:rPr>
+        <w:t xml:space="preserve">- </w:t>
+      </w:r>
+      <w:r>
+        <w:rPr>
+          <w:rFonts w:ascii="Open Sans" w:eastAsia="Times New Roman" w:hAnsi="Open Sans" w:cs="Open Sans"/>
+          <w:color w:val="000000" w:themeColor="text1"/>
+          <w:sz w:val="24"/>
+          <w:szCs w:val="24"/>
+          <w:lang w:eastAsia="pt-BR"/>
+        </w:rPr>
+        <w:t>Controla quantidade de vagas por grupos de veículos, possibilitando a cobrança avulsa quando exceder as vagas;</w:t>
+      </w:r>
+    </w:p>
+    <w:p>
+      <w:pPr>
         <w:shd w:val="clear" w:color="auto" w:fill="FFFFFF"/>
         <w:spacing w:before="100" w:beforeAutospacing="1" w:after="100" w:afterAutospacing="1" w:line="240" w:lineRule="auto"/>
         <w:rPr>
@@ -35,210 +573,8 @@
           <w:lang w:eastAsia="pt-BR"/>
         </w:rPr>
       </w:pPr>
-      <w:r>
-        <w:rPr>
-          <w:rFonts w:ascii="Arial" w:eastAsia="Times New Roman" w:hAnsi="Arial" w:cs="Arial"/>
-          <w:color w:val="333333"/>
-          <w:sz w:val="27"/>
-          <w:szCs w:val="27"/>
-          <w:lang w:eastAsia="pt-BR"/>
-        </w:rPr>
-        <w:t>Controle de rotativos/horistas;</w:t>
-      </w:r>
-    </w:p>
-    <w:p>
-      <w:pPr>
-        <w:numPr>
-          <w:ilvl w:val="0"/>
-          <w:numId w:val="1"/>
-        </w:numPr>
-        <w:shd w:val="clear" w:color="auto" w:fill="FFFFFF"/>
-        <w:spacing w:before="100" w:beforeAutospacing="1" w:after="100" w:afterAutospacing="1" w:line="240" w:lineRule="auto"/>
-        <w:rPr>
-          <w:rFonts w:ascii="Arial" w:eastAsia="Times New Roman" w:hAnsi="Arial" w:cs="Arial"/>
-          <w:color w:val="333333"/>
-          <w:sz w:val="27"/>
-          <w:szCs w:val="27"/>
-          <w:lang w:eastAsia="pt-BR"/>
-        </w:rPr>
-      </w:pPr>
-      <w:r>
-        <w:rPr>
-          <w:rFonts w:ascii="Arial" w:eastAsia="Times New Roman" w:hAnsi="Arial" w:cs="Arial"/>
-          <w:color w:val="333333"/>
-          <w:sz w:val="27"/>
-          <w:szCs w:val="27"/>
-          <w:lang w:eastAsia="pt-BR"/>
-        </w:rPr>
-        <w:t>Cadastro com controle personalizado;</w:t>
-      </w:r>
-    </w:p>
-    <w:p>
-      <w:pPr>
-        <w:numPr>
-          <w:ilvl w:val="0"/>
-          <w:numId w:val="1"/>
-        </w:numPr>
-        <w:shd w:val="clear" w:color="auto" w:fill="FFFFFF"/>
-        <w:spacing w:before="100" w:beforeAutospacing="1" w:after="100" w:afterAutospacing="1" w:line="240" w:lineRule="auto"/>
-        <w:rPr>
-          <w:rFonts w:ascii="Arial" w:eastAsia="Times New Roman" w:hAnsi="Arial" w:cs="Arial"/>
-          <w:color w:val="333333"/>
-          <w:sz w:val="27"/>
-          <w:szCs w:val="27"/>
-          <w:lang w:eastAsia="pt-BR"/>
-        </w:rPr>
-      </w:pPr>
-      <w:r>
-        <w:rPr>
-          <w:rFonts w:ascii="Arial" w:eastAsia="Times New Roman" w:hAnsi="Arial" w:cs="Arial"/>
-          <w:color w:val="333333"/>
-          <w:sz w:val="27"/>
-          <w:szCs w:val="27"/>
-          <w:lang w:eastAsia="pt-BR"/>
-        </w:rPr>
-        <w:t>Extremamente flexível, permitindo convênios e até condições especiais de preço;</w:t>
-      </w:r>
-    </w:p>
-    <w:p>
-      <w:pPr>
-        <w:numPr>
-          <w:ilvl w:val="0"/>
-          <w:numId w:val="1"/>
-        </w:numPr>
-        <w:shd w:val="clear" w:color="auto" w:fill="FFFFFF"/>
-        <w:spacing w:before="100" w:beforeAutospacing="1" w:after="100" w:afterAutospacing="1" w:line="240" w:lineRule="auto"/>
-        <w:rPr>
-          <w:rFonts w:ascii="Arial" w:eastAsia="Times New Roman" w:hAnsi="Arial" w:cs="Arial"/>
-          <w:color w:val="333333"/>
-          <w:sz w:val="27"/>
-          <w:szCs w:val="27"/>
-          <w:lang w:eastAsia="pt-BR"/>
-        </w:rPr>
-      </w:pPr>
-      <w:r>
-        <w:rPr>
-          <w:rFonts w:ascii="Arial" w:eastAsia="Times New Roman" w:hAnsi="Arial" w:cs="Arial"/>
-          <w:color w:val="333333"/>
-          <w:sz w:val="27"/>
-          <w:szCs w:val="27"/>
-          <w:lang w:eastAsia="pt-BR"/>
-        </w:rPr>
-        <w:t>Diferentes níveis de permissão de uso, dando maior segurança;</w:t>
-      </w:r>
-    </w:p>
-    <w:p>
-      <w:pPr>
-        <w:numPr>
-          <w:ilvl w:val="0"/>
-          <w:numId w:val="1"/>
-        </w:numPr>
-        <w:shd w:val="clear" w:color="auto" w:fill="FFFFFF"/>
-        <w:spacing w:before="100" w:beforeAutospacing="1" w:after="100" w:afterAutospacing="1" w:line="240" w:lineRule="auto"/>
-        <w:rPr>
-          <w:rFonts w:ascii="Arial" w:eastAsia="Times New Roman" w:hAnsi="Arial" w:cs="Arial"/>
-          <w:color w:val="333333"/>
-          <w:sz w:val="27"/>
-          <w:szCs w:val="27"/>
-          <w:lang w:eastAsia="pt-BR"/>
-        </w:rPr>
-      </w:pPr>
-      <w:r>
-        <w:rPr>
-          <w:rFonts w:ascii="Arial" w:eastAsia="Times New Roman" w:hAnsi="Arial" w:cs="Arial"/>
-          <w:color w:val="333333"/>
-          <w:sz w:val="27"/>
-          <w:szCs w:val="27"/>
-          <w:lang w:eastAsia="pt-BR"/>
-        </w:rPr>
-        <w:t>Impressão de cupons de entrada e saída com código de barras;</w:t>
-      </w:r>
-    </w:p>
-    <w:p>
-      <w:pPr>
-        <w:numPr>
-          <w:ilvl w:val="0"/>
-          <w:numId w:val="1"/>
-        </w:numPr>
-        <w:shd w:val="clear" w:color="auto" w:fill="FFFFFF"/>
-        <w:spacing w:before="100" w:beforeAutospacing="1" w:after="100" w:afterAutospacing="1" w:line="240" w:lineRule="auto"/>
-        <w:rPr>
-          <w:rFonts w:ascii="Arial" w:eastAsia="Times New Roman" w:hAnsi="Arial" w:cs="Arial"/>
-          <w:color w:val="333333"/>
-          <w:sz w:val="27"/>
-          <w:szCs w:val="27"/>
-          <w:lang w:eastAsia="pt-BR"/>
-        </w:rPr>
-      </w:pPr>
-      <w:r>
-        <w:rPr>
-          <w:rFonts w:ascii="Arial" w:eastAsia="Times New Roman" w:hAnsi="Arial" w:cs="Arial"/>
-          <w:color w:val="333333"/>
-          <w:sz w:val="27"/>
-          <w:szCs w:val="27"/>
-          <w:lang w:eastAsia="pt-BR"/>
-        </w:rPr>
-        <w:t>Gestão simples e eficiente do caixa;</w:t>
-      </w:r>
-    </w:p>
-    <w:p>
-      <w:pPr>
-        <w:numPr>
-          <w:ilvl w:val="0"/>
-          <w:numId w:val="1"/>
-        </w:numPr>
-        <w:shd w:val="clear" w:color="auto" w:fill="FFFFFF"/>
-        <w:spacing w:before="100" w:beforeAutospacing="1" w:after="100" w:afterAutospacing="1" w:line="240" w:lineRule="auto"/>
-        <w:rPr>
-          <w:rFonts w:ascii="Arial" w:eastAsia="Times New Roman" w:hAnsi="Arial" w:cs="Arial"/>
-          <w:color w:val="333333"/>
-          <w:sz w:val="27"/>
-          <w:szCs w:val="27"/>
-          <w:lang w:eastAsia="pt-BR"/>
-        </w:rPr>
-      </w:pPr>
-      <w:r>
-        <w:rPr>
-          <w:rFonts w:ascii="Arial" w:eastAsia="Times New Roman" w:hAnsi="Arial" w:cs="Arial"/>
-          <w:color w:val="333333"/>
-          <w:sz w:val="27"/>
-          <w:szCs w:val="27"/>
-          <w:lang w:eastAsia="pt-BR"/>
-        </w:rPr>
-        <w:t>Relatórios gerenciais;</w:t>
-      </w:r>
-    </w:p>
-    <w:p>
-      <w:pPr>
-        <w:numPr>
-          <w:ilvl w:val="0"/>
-          <w:numId w:val="1"/>
-        </w:numPr>
-        <w:shd w:val="clear" w:color="auto" w:fill="FFFFFF"/>
-        <w:spacing w:before="100" w:beforeAutospacing="1" w:after="100" w:afterAutospacing="1" w:line="240" w:lineRule="auto"/>
-        <w:rPr>
-          <w:rFonts w:ascii="Arial" w:eastAsia="Times New Roman" w:hAnsi="Arial" w:cs="Arial"/>
-          <w:color w:val="333333"/>
-          <w:sz w:val="27"/>
-          <w:szCs w:val="27"/>
-          <w:lang w:eastAsia="pt-BR"/>
-        </w:rPr>
-      </w:pPr>
-      <w:r>
-        <w:rPr>
-          <w:rFonts w:ascii="Arial" w:eastAsia="Times New Roman" w:hAnsi="Arial" w:cs="Arial"/>
-          <w:color w:val="333333"/>
-          <w:sz w:val="27"/>
-          <w:szCs w:val="27"/>
-          <w:lang w:eastAsia="pt-BR"/>
-        </w:rPr>
-        <w:t>Backup e cópia de segurança dos dados.</w:t>
-      </w:r>
-    </w:p>
-    <w:p>
-      <w:bookmarkStart w:id="0" w:name="_GoBack"/>
-      <w:bookmarkEnd w:id="0"/>
-    </w:p>
+    </w:p>
+    <w:p/>
     <w:sectPr>
       <w:pgSz w:w="11906" w:h="16838"/>
       <w:pgMar w:top="1417" w:right="1701" w:bottom="1417" w:left="1701" w:header="708" w:footer="708" w:gutter="0"/>

--- a/Requisitos/Pesquisa para automatização de um estacionamento.docx
+++ b/Requisitos/Pesquisa para automatização de um estacionamento.docx
@@ -328,253 +328,311 @@
           <w:szCs w:val="20"/>
           <w:lang w:eastAsia="pt-BR"/>
         </w:rPr>
+        <w:t xml:space="preserve">- </w:t>
+      </w:r>
+      <w:r>
+        <w:rPr>
+          <w:rFonts w:ascii="Open Sans" w:eastAsia="Times New Roman" w:hAnsi="Open Sans" w:cs="Open Sans"/>
+          <w:color w:val="000000" w:themeColor="text1"/>
+          <w:sz w:val="24"/>
+          <w:szCs w:val="24"/>
+          <w:lang w:eastAsia="pt-BR"/>
+        </w:rPr>
+        <w:t>Simples e interativo;</w:t>
+      </w:r>
+    </w:p>
+    <w:p>
+      <w:pPr>
+        <w:shd w:val="clear" w:color="auto" w:fill="FFFFFF"/>
+        <w:spacing w:before="100" w:beforeAutospacing="1" w:after="100" w:afterAutospacing="1" w:line="240" w:lineRule="auto"/>
+        <w:rPr>
+          <w:rFonts w:ascii="Open Sans" w:eastAsia="Times New Roman" w:hAnsi="Open Sans" w:cs="Open Sans"/>
+          <w:color w:val="000000" w:themeColor="text1"/>
+          <w:sz w:val="24"/>
+          <w:szCs w:val="24"/>
+          <w:lang w:eastAsia="pt-BR"/>
+        </w:rPr>
+      </w:pPr>
+      <w:r>
+        <w:rPr>
+          <w:rFonts w:ascii="Open Sans" w:eastAsia="Times New Roman" w:hAnsi="Open Sans" w:cs="Open Sans"/>
+          <w:color w:val="000000" w:themeColor="text1"/>
+          <w:sz w:val="24"/>
+          <w:szCs w:val="24"/>
+          <w:lang w:eastAsia="pt-BR"/>
+        </w:rPr>
+        <w:t xml:space="preserve">- </w:t>
+      </w:r>
+      <w:r>
+        <w:rPr>
+          <w:rFonts w:ascii="Open Sans" w:eastAsia="Times New Roman" w:hAnsi="Open Sans" w:cs="Open Sans"/>
+          <w:color w:val="000000" w:themeColor="text1"/>
+          <w:sz w:val="24"/>
+          <w:szCs w:val="24"/>
+          <w:lang w:eastAsia="pt-BR"/>
+        </w:rPr>
+        <w:t>Diversos relatórios gerenciais e financeiros;</w:t>
+      </w:r>
+    </w:p>
+    <w:p>
+      <w:pPr>
+        <w:shd w:val="clear" w:color="auto" w:fill="FFFFFF"/>
+        <w:spacing w:before="100" w:beforeAutospacing="1" w:after="100" w:afterAutospacing="1" w:line="240" w:lineRule="auto"/>
+        <w:rPr>
+          <w:rFonts w:ascii="Open Sans" w:eastAsia="Times New Roman" w:hAnsi="Open Sans" w:cs="Open Sans"/>
+          <w:color w:val="000000" w:themeColor="text1"/>
+          <w:sz w:val="24"/>
+          <w:szCs w:val="24"/>
+          <w:lang w:eastAsia="pt-BR"/>
+        </w:rPr>
+      </w:pPr>
+      <w:r>
+        <w:rPr>
+          <w:rFonts w:ascii="Open Sans" w:eastAsia="Times New Roman" w:hAnsi="Open Sans" w:cs="Open Sans"/>
+          <w:color w:val="000000" w:themeColor="text1"/>
+          <w:sz w:val="24"/>
+          <w:szCs w:val="24"/>
+          <w:lang w:eastAsia="pt-BR"/>
+        </w:rPr>
+        <w:t xml:space="preserve">- </w:t>
+      </w:r>
+      <w:r>
+        <w:rPr>
+          <w:rFonts w:ascii="Open Sans" w:eastAsia="Times New Roman" w:hAnsi="Open Sans" w:cs="Open Sans"/>
+          <w:color w:val="000000" w:themeColor="text1"/>
+          <w:sz w:val="24"/>
+          <w:szCs w:val="24"/>
+          <w:lang w:eastAsia="pt-BR"/>
+        </w:rPr>
+        <w:t>Sistema pode ser instalado em qualquer computador padrão de mercado;</w:t>
+      </w:r>
+    </w:p>
+    <w:p>
+      <w:pPr>
+        <w:shd w:val="clear" w:color="auto" w:fill="FFFFFF"/>
+        <w:spacing w:before="100" w:beforeAutospacing="1" w:after="100" w:afterAutospacing="1" w:line="240" w:lineRule="auto"/>
+        <w:rPr>
+          <w:rFonts w:ascii="Open Sans" w:eastAsia="Times New Roman" w:hAnsi="Open Sans" w:cs="Open Sans"/>
+          <w:color w:val="000000" w:themeColor="text1"/>
+          <w:sz w:val="24"/>
+          <w:szCs w:val="24"/>
+          <w:lang w:eastAsia="pt-BR"/>
+        </w:rPr>
+      </w:pPr>
+      <w:r>
+        <w:rPr>
+          <w:rFonts w:ascii="Open Sans" w:eastAsia="Times New Roman" w:hAnsi="Open Sans" w:cs="Open Sans"/>
+          <w:color w:val="000000" w:themeColor="text1"/>
+          <w:sz w:val="24"/>
+          <w:szCs w:val="24"/>
+          <w:lang w:eastAsia="pt-BR"/>
+        </w:rPr>
+        <w:t xml:space="preserve">- </w:t>
+      </w:r>
+      <w:r>
+        <w:rPr>
+          <w:rFonts w:ascii="Open Sans" w:eastAsia="Times New Roman" w:hAnsi="Open Sans" w:cs="Open Sans"/>
+          <w:color w:val="000000" w:themeColor="text1"/>
+          <w:sz w:val="24"/>
+          <w:szCs w:val="24"/>
+          <w:lang w:eastAsia="pt-BR"/>
+        </w:rPr>
+        <w:t>Módulos de comunicação, retaguarda e caixa separados;</w:t>
+      </w:r>
+    </w:p>
+    <w:p>
+      <w:pPr>
+        <w:shd w:val="clear" w:color="auto" w:fill="FFFFFF"/>
+        <w:spacing w:before="100" w:beforeAutospacing="1" w:after="100" w:afterAutospacing="1" w:line="240" w:lineRule="auto"/>
+        <w:rPr>
+          <w:rFonts w:ascii="Open Sans" w:eastAsia="Times New Roman" w:hAnsi="Open Sans" w:cs="Open Sans"/>
+          <w:color w:val="000000" w:themeColor="text1"/>
+          <w:sz w:val="24"/>
+          <w:szCs w:val="24"/>
+          <w:lang w:eastAsia="pt-BR"/>
+        </w:rPr>
+      </w:pPr>
+      <w:r>
+        <w:rPr>
+          <w:rFonts w:ascii="Open Sans" w:eastAsia="Times New Roman" w:hAnsi="Open Sans" w:cs="Open Sans"/>
+          <w:color w:val="000000" w:themeColor="text1"/>
+          <w:sz w:val="24"/>
+          <w:szCs w:val="24"/>
+          <w:lang w:eastAsia="pt-BR"/>
+        </w:rPr>
+        <w:t xml:space="preserve">- </w:t>
+      </w:r>
+      <w:r>
+        <w:rPr>
+          <w:rFonts w:ascii="Open Sans" w:eastAsia="Times New Roman" w:hAnsi="Open Sans" w:cs="Open Sans"/>
+          <w:color w:val="000000" w:themeColor="text1"/>
+          <w:sz w:val="24"/>
+          <w:szCs w:val="24"/>
+          <w:lang w:eastAsia="pt-BR"/>
+        </w:rPr>
+        <w:t>Integração com sistemas de acesso;</w:t>
+      </w:r>
+    </w:p>
+    <w:p>
+      <w:pPr>
+        <w:shd w:val="clear" w:color="auto" w:fill="FFFFFF"/>
+        <w:spacing w:before="100" w:beforeAutospacing="1" w:after="100" w:afterAutospacing="1" w:line="240" w:lineRule="auto"/>
+        <w:rPr>
+          <w:rFonts w:ascii="Open Sans" w:eastAsia="Times New Roman" w:hAnsi="Open Sans" w:cs="Open Sans"/>
+          <w:color w:val="000000" w:themeColor="text1"/>
+          <w:sz w:val="24"/>
+          <w:szCs w:val="24"/>
+          <w:lang w:eastAsia="pt-BR"/>
+        </w:rPr>
+      </w:pPr>
+      <w:r>
+        <w:rPr>
+          <w:rFonts w:ascii="Open Sans" w:eastAsia="Times New Roman" w:hAnsi="Open Sans" w:cs="Open Sans"/>
+          <w:color w:val="000000" w:themeColor="text1"/>
+          <w:sz w:val="24"/>
+          <w:szCs w:val="24"/>
+          <w:lang w:eastAsia="pt-BR"/>
+        </w:rPr>
+        <w:t xml:space="preserve">- </w:t>
+      </w:r>
+      <w:r>
+        <w:rPr>
+          <w:rFonts w:ascii="Open Sans" w:eastAsia="Times New Roman" w:hAnsi="Open Sans" w:cs="Open Sans"/>
+          <w:color w:val="000000" w:themeColor="text1"/>
+          <w:sz w:val="24"/>
+          <w:szCs w:val="24"/>
+          <w:lang w:eastAsia="pt-BR"/>
+        </w:rPr>
+        <w:t>Emissão de arquivo para nota fiscal;</w:t>
+      </w:r>
+    </w:p>
+    <w:p>
+      <w:pPr>
+        <w:shd w:val="clear" w:color="auto" w:fill="FFFFFF"/>
+        <w:spacing w:before="100" w:beforeAutospacing="1" w:after="100" w:afterAutospacing="1" w:line="240" w:lineRule="auto"/>
+        <w:rPr>
+          <w:rFonts w:ascii="Open Sans" w:eastAsia="Times New Roman" w:hAnsi="Open Sans" w:cs="Open Sans"/>
+          <w:color w:val="000000" w:themeColor="text1"/>
+          <w:sz w:val="24"/>
+          <w:szCs w:val="24"/>
+          <w:lang w:eastAsia="pt-BR"/>
+        </w:rPr>
+      </w:pPr>
+      <w:r>
+        <w:rPr>
+          <w:rFonts w:ascii="Open Sans" w:eastAsia="Times New Roman" w:hAnsi="Open Sans" w:cs="Open Sans"/>
+          <w:color w:val="000000" w:themeColor="text1"/>
+          <w:sz w:val="24"/>
+          <w:szCs w:val="24"/>
+          <w:lang w:eastAsia="pt-BR"/>
+        </w:rPr>
+        <w:t xml:space="preserve">- </w:t>
+      </w:r>
+      <w:r>
+        <w:rPr>
+          <w:rFonts w:ascii="Open Sans" w:eastAsia="Times New Roman" w:hAnsi="Open Sans" w:cs="Open Sans"/>
+          <w:color w:val="000000" w:themeColor="text1"/>
+          <w:sz w:val="24"/>
+          <w:szCs w:val="24"/>
+          <w:lang w:eastAsia="pt-BR"/>
+        </w:rPr>
+        <w:t>Controla quantidade de vagas por grupos de veículos, possibilitando a cobrança avulsa quando exceder as vagas;</w:t>
+      </w:r>
+    </w:p>
+    <w:p>
+      <w:pPr>
+        <w:shd w:val="clear" w:color="auto" w:fill="FFFFFF"/>
+        <w:spacing w:before="100" w:beforeAutospacing="1" w:after="100" w:afterAutospacing="1" w:line="240" w:lineRule="auto"/>
+        <w:rPr>
+          <w:rFonts w:ascii="Arial" w:eastAsia="Times New Roman" w:hAnsi="Arial" w:cs="Arial"/>
+          <w:b/>
+          <w:i/>
+          <w:color w:val="333333"/>
+          <w:sz w:val="27"/>
+          <w:szCs w:val="27"/>
+          <w:lang w:eastAsia="pt-BR"/>
+        </w:rPr>
+      </w:pPr>
+    </w:p>
+    <w:p>
+      <w:pPr>
+        <w:rPr>
+          <w:rFonts w:ascii="Arial" w:hAnsi="Arial" w:cs="Arial"/>
+          <w:b/>
+          <w:i/>
+          <w:sz w:val="27"/>
+          <w:szCs w:val="27"/>
+        </w:rPr>
+      </w:pPr>
+      <w:r>
+        <w:rPr>
+          <w:rFonts w:ascii="Arial" w:hAnsi="Arial" w:cs="Arial"/>
+          <w:b/>
+          <w:sz w:val="27"/>
+          <w:szCs w:val="27"/>
+        </w:rPr>
+        <w:t>COMPLEMENTO</w:t>
+      </w:r>
+      <w:r>
+        <w:rPr>
+          <w:rFonts w:ascii="Arial" w:hAnsi="Arial" w:cs="Arial"/>
+          <w:b/>
+          <w:i/>
+          <w:sz w:val="27"/>
+          <w:szCs w:val="27"/>
+        </w:rPr>
+        <w:t xml:space="preserve">  02</w:t>
+      </w:r>
+    </w:p>
+    <w:p>
+      <w:pPr>
+        <w:rPr>
+          <w:rFonts w:ascii="Arial" w:hAnsi="Arial" w:cs="Arial"/>
+          <w:b/>
+          <w:i/>
+          <w:sz w:val="27"/>
+          <w:szCs w:val="27"/>
+        </w:rPr>
+      </w:pPr>
+    </w:p>
+    <w:p>
+      <w:pPr>
+        <w:rPr>
+          <w:rFonts w:ascii="Open Sans" w:hAnsi="Open Sans" w:cs="Open Sans"/>
+          <w:sz w:val="24"/>
+          <w:szCs w:val="24"/>
+        </w:rPr>
+      </w:pPr>
+      <w:r>
+        <w:rPr>
+          <w:rFonts w:ascii="Open Sans" w:hAnsi="Open Sans" w:cs="Open Sans"/>
+          <w:sz w:val="24"/>
+          <w:szCs w:val="24"/>
+        </w:rPr>
         <w:t>-</w:t>
       </w:r>
-      <w:r>
-        <w:rPr>
-          <w:rFonts w:ascii="Open Sans" w:eastAsia="Times New Roman" w:hAnsi="Open Sans" w:cs="Open Sans"/>
-          <w:color w:val="000000" w:themeColor="text1"/>
-          <w:sz w:val="20"/>
-          <w:szCs w:val="20"/>
-          <w:lang w:eastAsia="pt-BR"/>
-        </w:rPr>
-        <w:t xml:space="preserve"> </w:t>
-      </w:r>
-      <w:r>
-        <w:rPr>
-          <w:rFonts w:ascii="Open Sans" w:eastAsia="Times New Roman" w:hAnsi="Open Sans" w:cs="Open Sans"/>
-          <w:color w:val="000000" w:themeColor="text1"/>
-          <w:sz w:val="24"/>
-          <w:szCs w:val="24"/>
-          <w:lang w:eastAsia="pt-BR"/>
-        </w:rPr>
-        <w:t>Simples e interativo;</w:t>
+      <w:proofErr w:type="spellStart"/>
+      <w:r>
+        <w:rPr>
+          <w:rFonts w:ascii="Open Sans" w:hAnsi="Open Sans" w:cs="Open Sans"/>
+          <w:sz w:val="24"/>
+          <w:szCs w:val="24"/>
+        </w:rPr>
+        <w:t>Escalavel</w:t>
+      </w:r>
+      <w:proofErr w:type="spellEnd"/>
+      <w:r>
+        <w:rPr>
+          <w:rFonts w:ascii="Open Sans" w:hAnsi="Open Sans" w:cs="Open Sans"/>
+          <w:sz w:val="24"/>
+          <w:szCs w:val="24"/>
+        </w:rPr>
+        <w:br/>
+        <w:t>-mobile frIendly</w:t>
       </w:r>
       <w:bookmarkStart w:id="0" w:name="_GoBack"/>
       <w:bookmarkEnd w:id="0"/>
     </w:p>
-    <w:p>
-      <w:pPr>
-        <w:shd w:val="clear" w:color="auto" w:fill="FFFFFF"/>
-        <w:spacing w:before="100" w:beforeAutospacing="1" w:after="100" w:afterAutospacing="1" w:line="240" w:lineRule="auto"/>
-        <w:rPr>
-          <w:rFonts w:ascii="Open Sans" w:eastAsia="Times New Roman" w:hAnsi="Open Sans" w:cs="Open Sans"/>
-          <w:color w:val="000000" w:themeColor="text1"/>
-          <w:sz w:val="24"/>
-          <w:szCs w:val="24"/>
-          <w:lang w:eastAsia="pt-BR"/>
-        </w:rPr>
-      </w:pPr>
-      <w:r>
-        <w:rPr>
-          <w:rFonts w:ascii="Open Sans" w:eastAsia="Times New Roman" w:hAnsi="Open Sans" w:cs="Open Sans"/>
-          <w:color w:val="000000" w:themeColor="text1"/>
-          <w:sz w:val="24"/>
-          <w:szCs w:val="24"/>
-          <w:lang w:eastAsia="pt-BR"/>
-        </w:rPr>
-        <w:t>-</w:t>
-      </w:r>
-      <w:r>
-        <w:rPr>
-          <w:rFonts w:ascii="Open Sans" w:eastAsia="Times New Roman" w:hAnsi="Open Sans" w:cs="Open Sans"/>
-          <w:color w:val="000000" w:themeColor="text1"/>
-          <w:sz w:val="24"/>
-          <w:szCs w:val="24"/>
-          <w:lang w:eastAsia="pt-BR"/>
-        </w:rPr>
-        <w:t xml:space="preserve"> </w:t>
-      </w:r>
-      <w:r>
-        <w:rPr>
-          <w:rFonts w:ascii="Open Sans" w:eastAsia="Times New Roman" w:hAnsi="Open Sans" w:cs="Open Sans"/>
-          <w:color w:val="000000" w:themeColor="text1"/>
-          <w:sz w:val="24"/>
-          <w:szCs w:val="24"/>
-          <w:lang w:eastAsia="pt-BR"/>
-        </w:rPr>
-        <w:t>Diversos relatórios gerenciais e financeiros;</w:t>
-      </w:r>
-    </w:p>
-    <w:p>
-      <w:pPr>
-        <w:shd w:val="clear" w:color="auto" w:fill="FFFFFF"/>
-        <w:spacing w:before="100" w:beforeAutospacing="1" w:after="100" w:afterAutospacing="1" w:line="240" w:lineRule="auto"/>
-        <w:rPr>
-          <w:rFonts w:ascii="Open Sans" w:eastAsia="Times New Roman" w:hAnsi="Open Sans" w:cs="Open Sans"/>
-          <w:color w:val="000000" w:themeColor="text1"/>
-          <w:sz w:val="24"/>
-          <w:szCs w:val="24"/>
-          <w:lang w:eastAsia="pt-BR"/>
-        </w:rPr>
-      </w:pPr>
-      <w:r>
-        <w:rPr>
-          <w:rFonts w:ascii="Open Sans" w:eastAsia="Times New Roman" w:hAnsi="Open Sans" w:cs="Open Sans"/>
-          <w:color w:val="000000" w:themeColor="text1"/>
-          <w:sz w:val="24"/>
-          <w:szCs w:val="24"/>
-          <w:lang w:eastAsia="pt-BR"/>
-        </w:rPr>
-        <w:t xml:space="preserve">- </w:t>
-      </w:r>
-      <w:r>
-        <w:rPr>
-          <w:rFonts w:ascii="Open Sans" w:eastAsia="Times New Roman" w:hAnsi="Open Sans" w:cs="Open Sans"/>
-          <w:color w:val="000000" w:themeColor="text1"/>
-          <w:sz w:val="24"/>
-          <w:szCs w:val="24"/>
-          <w:lang w:eastAsia="pt-BR"/>
-        </w:rPr>
-        <w:t>Sistema pode ser instalado em qualquer computador padrão de mercado;</w:t>
-      </w:r>
-    </w:p>
-    <w:p>
-      <w:pPr>
-        <w:shd w:val="clear" w:color="auto" w:fill="FFFFFF"/>
-        <w:spacing w:before="100" w:beforeAutospacing="1" w:after="100" w:afterAutospacing="1" w:line="240" w:lineRule="auto"/>
-        <w:rPr>
-          <w:rFonts w:ascii="Open Sans" w:eastAsia="Times New Roman" w:hAnsi="Open Sans" w:cs="Open Sans"/>
-          <w:color w:val="000000" w:themeColor="text1"/>
-          <w:sz w:val="24"/>
-          <w:szCs w:val="24"/>
-          <w:lang w:eastAsia="pt-BR"/>
-        </w:rPr>
-      </w:pPr>
-      <w:r>
-        <w:rPr>
-          <w:rFonts w:ascii="Open Sans" w:eastAsia="Times New Roman" w:hAnsi="Open Sans" w:cs="Open Sans"/>
-          <w:color w:val="000000" w:themeColor="text1"/>
-          <w:sz w:val="24"/>
-          <w:szCs w:val="24"/>
-          <w:lang w:eastAsia="pt-BR"/>
-        </w:rPr>
-        <w:t xml:space="preserve">- </w:t>
-      </w:r>
-      <w:r>
-        <w:rPr>
-          <w:rFonts w:ascii="Open Sans" w:eastAsia="Times New Roman" w:hAnsi="Open Sans" w:cs="Open Sans"/>
-          <w:color w:val="000000" w:themeColor="text1"/>
-          <w:sz w:val="24"/>
-          <w:szCs w:val="24"/>
-          <w:lang w:eastAsia="pt-BR"/>
-        </w:rPr>
-        <w:t>Módulos de comunicação, retaguarda e caixa separados;</w:t>
-      </w:r>
-    </w:p>
-    <w:p>
-      <w:pPr>
-        <w:shd w:val="clear" w:color="auto" w:fill="FFFFFF"/>
-        <w:spacing w:before="100" w:beforeAutospacing="1" w:after="100" w:afterAutospacing="1" w:line="240" w:lineRule="auto"/>
-        <w:rPr>
-          <w:rFonts w:ascii="Open Sans" w:eastAsia="Times New Roman" w:hAnsi="Open Sans" w:cs="Open Sans"/>
-          <w:color w:val="000000" w:themeColor="text1"/>
-          <w:sz w:val="24"/>
-          <w:szCs w:val="24"/>
-          <w:lang w:eastAsia="pt-BR"/>
-        </w:rPr>
-      </w:pPr>
-      <w:r>
-        <w:rPr>
-          <w:rFonts w:ascii="Open Sans" w:eastAsia="Times New Roman" w:hAnsi="Open Sans" w:cs="Open Sans"/>
-          <w:color w:val="000000" w:themeColor="text1"/>
-          <w:sz w:val="24"/>
-          <w:szCs w:val="24"/>
-          <w:lang w:eastAsia="pt-BR"/>
-        </w:rPr>
-        <w:t xml:space="preserve">- </w:t>
-      </w:r>
-      <w:r>
-        <w:rPr>
-          <w:rFonts w:ascii="Open Sans" w:eastAsia="Times New Roman" w:hAnsi="Open Sans" w:cs="Open Sans"/>
-          <w:color w:val="000000" w:themeColor="text1"/>
-          <w:sz w:val="24"/>
-          <w:szCs w:val="24"/>
-          <w:lang w:eastAsia="pt-BR"/>
-        </w:rPr>
-        <w:t>Integração com sistemas de acesso;</w:t>
-      </w:r>
-    </w:p>
-    <w:p>
-      <w:pPr>
-        <w:shd w:val="clear" w:color="auto" w:fill="FFFFFF"/>
-        <w:spacing w:before="100" w:beforeAutospacing="1" w:after="100" w:afterAutospacing="1" w:line="240" w:lineRule="auto"/>
-        <w:rPr>
-          <w:rFonts w:ascii="Open Sans" w:eastAsia="Times New Roman" w:hAnsi="Open Sans" w:cs="Open Sans"/>
-          <w:color w:val="000000" w:themeColor="text1"/>
-          <w:sz w:val="24"/>
-          <w:szCs w:val="24"/>
-          <w:lang w:eastAsia="pt-BR"/>
-        </w:rPr>
-      </w:pPr>
-      <w:r>
-        <w:rPr>
-          <w:rFonts w:ascii="Open Sans" w:eastAsia="Times New Roman" w:hAnsi="Open Sans" w:cs="Open Sans"/>
-          <w:color w:val="000000" w:themeColor="text1"/>
-          <w:sz w:val="24"/>
-          <w:szCs w:val="24"/>
-          <w:lang w:eastAsia="pt-BR"/>
-        </w:rPr>
-        <w:t xml:space="preserve">- </w:t>
-      </w:r>
-      <w:r>
-        <w:rPr>
-          <w:rFonts w:ascii="Open Sans" w:eastAsia="Times New Roman" w:hAnsi="Open Sans" w:cs="Open Sans"/>
-          <w:color w:val="000000" w:themeColor="text1"/>
-          <w:sz w:val="24"/>
-          <w:szCs w:val="24"/>
-          <w:lang w:eastAsia="pt-BR"/>
-        </w:rPr>
-        <w:t>Emissão de arquivo para nota fiscal;</w:t>
-      </w:r>
-    </w:p>
-    <w:p>
-      <w:pPr>
-        <w:shd w:val="clear" w:color="auto" w:fill="FFFFFF"/>
-        <w:spacing w:before="100" w:beforeAutospacing="1" w:after="100" w:afterAutospacing="1" w:line="240" w:lineRule="auto"/>
-        <w:rPr>
-          <w:rFonts w:ascii="Open Sans" w:eastAsia="Times New Roman" w:hAnsi="Open Sans" w:cs="Open Sans"/>
-          <w:color w:val="000000" w:themeColor="text1"/>
-          <w:sz w:val="24"/>
-          <w:szCs w:val="24"/>
-          <w:lang w:eastAsia="pt-BR"/>
-        </w:rPr>
-      </w:pPr>
-      <w:r>
-        <w:rPr>
-          <w:rFonts w:ascii="Open Sans" w:eastAsia="Times New Roman" w:hAnsi="Open Sans" w:cs="Open Sans"/>
-          <w:color w:val="000000" w:themeColor="text1"/>
-          <w:sz w:val="24"/>
-          <w:szCs w:val="24"/>
-          <w:lang w:eastAsia="pt-BR"/>
-        </w:rPr>
-        <w:t xml:space="preserve">- </w:t>
-      </w:r>
-      <w:r>
-        <w:rPr>
-          <w:rFonts w:ascii="Open Sans" w:eastAsia="Times New Roman" w:hAnsi="Open Sans" w:cs="Open Sans"/>
-          <w:color w:val="000000" w:themeColor="text1"/>
-          <w:sz w:val="24"/>
-          <w:szCs w:val="24"/>
-          <w:lang w:eastAsia="pt-BR"/>
-        </w:rPr>
-        <w:t>Controla quantidade de vagas por grupos de veículos, possibilitando a cobrança avulsa quando exceder as vagas;</w:t>
-      </w:r>
-    </w:p>
-    <w:p>
-      <w:pPr>
-        <w:shd w:val="clear" w:color="auto" w:fill="FFFFFF"/>
-        <w:spacing w:before="100" w:beforeAutospacing="1" w:after="100" w:afterAutospacing="1" w:line="240" w:lineRule="auto"/>
-        <w:rPr>
-          <w:rFonts w:ascii="Arial" w:eastAsia="Times New Roman" w:hAnsi="Arial" w:cs="Arial"/>
-          <w:color w:val="333333"/>
-          <w:sz w:val="27"/>
-          <w:szCs w:val="27"/>
-          <w:lang w:eastAsia="pt-BR"/>
-        </w:rPr>
-      </w:pPr>
-    </w:p>
-    <w:p/>
     <w:sectPr>
       <w:pgSz w:w="11906" w:h="16838"/>
       <w:pgMar w:top="1417" w:right="1701" w:bottom="1417" w:left="1701" w:header="708" w:footer="708" w:gutter="0"/>
